--- a/web/reporting/template/visite/feuille_de_caisse_omavet.docx
+++ b/web/reporting/template/visite/feuille_de_caisse_omavet.docx
@@ -121,27 +121,6 @@
           <w:p>
             <w:pPr>
               <w:spacing w:after="0" w:line="240" w:lineRule="auto"/>
-              <w:jc w:val="both"/>
-              <w:rPr>
-                <w:rFonts w:ascii="Times New Roman" w:hAnsi="Times New Roman"/>
-                <w:b/>
-                <w:sz w:val="20"/>
-                <w:szCs w:val="20"/>
-              </w:rPr>
-            </w:pPr>
-            <w:r>
-              <w:rPr>
-                <w:rFonts w:ascii="Times New Roman" w:hAnsi="Times New Roman"/>
-                <w:b/>
-                <w:sz w:val="20"/>
-                <w:szCs w:val="20"/>
-              </w:rPr>
-              <w:t>CENTRE  DE SECURITE ROUTIERE</w:t>
-            </w:r>
-          </w:p>
-          <w:p>
-            <w:pPr>
-              <w:spacing w:after="0" w:line="240" w:lineRule="auto"/>
               <w:jc w:val="center"/>
               <w:rPr>
                 <w:rFonts w:ascii="Times New Roman" w:hAnsi="Times New Roman"/>
@@ -157,7 +136,7 @@
                 <w:sz w:val="20"/>
                 <w:szCs w:val="20"/>
               </w:rPr>
-              <w:t>${province}-${centre}</w:t>
+              <w:t>${libelle}</w:t>
             </w:r>
           </w:p>
           <w:p>
@@ -166,18 +145,50 @@
               <w:jc w:val="center"/>
               <w:rPr>
                 <w:rFonts w:ascii="Times New Roman" w:hAnsi="Times New Roman"/>
-                <w:sz w:val="20"/>
-                <w:szCs w:val="20"/>
-              </w:rPr>
-            </w:pPr>
-            <w:r>
-              <w:rPr>
-                <w:rFonts w:ascii="Times New Roman" w:hAnsi="Times New Roman"/>
-                <w:b/>
-                <w:sz w:val="20"/>
-                <w:szCs w:val="20"/>
-              </w:rPr>
-              <w:t>---------------------</w:t>
+                <w:b/>
+                <w:sz w:val="20"/>
+                <w:szCs w:val="20"/>
+              </w:rPr>
+            </w:pPr>
+            <w:r>
+              <w:rPr>
+                <w:rFonts w:ascii="Times New Roman" w:hAnsi="Times New Roman"/>
+                <w:b/>
+                <w:sz w:val="20"/>
+                <w:szCs w:val="20"/>
+              </w:rPr>
+              <w:t>${centre} - ${province}</w:t>
+            </w:r>
+          </w:p>
+          <w:p>
+            <w:pPr>
+              <w:spacing w:after="0" w:line="240" w:lineRule="auto"/>
+              <w:jc w:val="center"/>
+              <w:rPr>
+                <w:rFonts w:ascii="Times New Roman" w:hAnsi="Times New Roman"/>
+                <w:sz w:val="20"/>
+                <w:szCs w:val="20"/>
+              </w:rPr>
+            </w:pPr>
+            <w:r>
+              <w:rPr>
+                <w:rFonts w:ascii="Times New Roman" w:hAnsi="Times New Roman"/>
+                <w:b/>
+                <w:sz w:val="20"/>
+                <w:szCs w:val="20"/>
+              </w:rPr>
+              <w:t>---------------</w:t>
+            </w:r>
+            <w:bookmarkStart w:id="0" w:name="_GoBack"/>
+            <w:bookmarkEnd w:id="0"/>
+            <w:r>
+              <w:rPr>
+                <w:rFonts w:ascii="Times New Roman" w:hAnsi="Times New Roman"/>
+                <w:b/>
+                <w:sz w:val="20"/>
+                <w:szCs w:val="20"/>
+              </w:rPr>
+              <w:t>------</w:t>
             </w:r>
           </w:p>
         </w:tc>
@@ -305,7 +316,6 @@
                 <w:szCs w:val="20"/>
               </w:rPr>
             </w:pPr>
-            <w:bookmarkStart w:id="0" w:name="_GoBack"/>
             <w:r>
               <w:rPr>
                 <w:rFonts w:ascii="Times New Roman" w:hAnsi="Times New Roman"/>
@@ -313,7 +323,7 @@
                 <w:noProof/>
                 <w:sz w:val="20"/>
                 <w:szCs w:val="20"/>
-                <w:lang w:val="en-US"/>
+                <w:lang w:eastAsia="fr-FR"/>
               </w:rPr>
               <w:drawing>
                 <wp:inline distT="0" distB="0" distL="0" distR="0">
@@ -357,7 +367,6 @@
                 </wp:inline>
               </w:drawing>
             </w:r>
-            <w:bookmarkEnd w:id="0"/>
           </w:p>
         </w:tc>
         <w:tc>
@@ -502,6 +511,7 @@
                 <w:szCs w:val="20"/>
               </w:rPr>
             </w:pPr>
+            <w:proofErr w:type="spellStart"/>
             <w:r>
               <w:rPr>
                 <w:rFonts w:ascii="Times New Roman" w:hAnsi="Times New Roman" w:cs="Times New Roman"/>
@@ -511,6 +521,7 @@
               </w:rPr>
               <w:t>Num-pv</w:t>
             </w:r>
+            <w:proofErr w:type="spellEnd"/>
           </w:p>
         </w:tc>
         <w:tc>
@@ -533,6 +544,7 @@
                 <w:szCs w:val="20"/>
               </w:rPr>
             </w:pPr>
+            <w:proofErr w:type="spellStart"/>
             <w:r>
               <w:rPr>
                 <w:rFonts w:ascii="Times New Roman" w:hAnsi="Times New Roman" w:cs="Times New Roman"/>
@@ -540,8 +552,29 @@
                 <w:sz w:val="20"/>
                 <w:szCs w:val="20"/>
               </w:rPr>
-              <w:t>Num imm</w:t>
-            </w:r>
+              <w:t>Num</w:t>
+            </w:r>
+            <w:proofErr w:type="spellEnd"/>
+            <w:r>
+              <w:rPr>
+                <w:rFonts w:ascii="Times New Roman" w:hAnsi="Times New Roman" w:cs="Times New Roman"/>
+                <w:b/>
+                <w:sz w:val="20"/>
+                <w:szCs w:val="20"/>
+              </w:rPr>
+              <w:t xml:space="preserve"> </w:t>
+            </w:r>
+            <w:proofErr w:type="spellStart"/>
+            <w:r>
+              <w:rPr>
+                <w:rFonts w:ascii="Times New Roman" w:hAnsi="Times New Roman" w:cs="Times New Roman"/>
+                <w:b/>
+                <w:sz w:val="20"/>
+                <w:szCs w:val="20"/>
+              </w:rPr>
+              <w:t>imm</w:t>
+            </w:r>
+            <w:proofErr w:type="spellEnd"/>
           </w:p>
         </w:tc>
         <w:tc>
@@ -571,8 +604,19 @@
                 <w:sz w:val="20"/>
                 <w:szCs w:val="20"/>
               </w:rPr>
-              <w:t>Usage ef</w:t>
-            </w:r>
+              <w:t xml:space="preserve">Usage </w:t>
+            </w:r>
+            <w:proofErr w:type="spellStart"/>
+            <w:r>
+              <w:rPr>
+                <w:rFonts w:ascii="Times New Roman" w:hAnsi="Times New Roman" w:cs="Times New Roman"/>
+                <w:b/>
+                <w:sz w:val="20"/>
+                <w:szCs w:val="20"/>
+              </w:rPr>
+              <w:t>ef</w:t>
+            </w:r>
+            <w:proofErr w:type="spellEnd"/>
           </w:p>
         </w:tc>
         <w:tc>
@@ -627,7 +671,25 @@
                 <w:sz w:val="18"/>
                 <w:szCs w:val="18"/>
               </w:rPr>
-              <w:t>${date_omavet}</w:t>
+              <w:t>${</w:t>
+            </w:r>
+            <w:proofErr w:type="spellStart"/>
+            <w:r>
+              <w:rPr>
+                <w:rFonts w:ascii="Arial Narrow" w:hAnsi="Arial Narrow" w:cs="Times New Roman"/>
+                <w:sz w:val="18"/>
+                <w:szCs w:val="18"/>
+              </w:rPr>
+              <w:t>date_omavet</w:t>
+            </w:r>
+            <w:proofErr w:type="spellEnd"/>
+            <w:r>
+              <w:rPr>
+                <w:rFonts w:ascii="Arial Narrow" w:hAnsi="Arial Narrow" w:cs="Times New Roman"/>
+                <w:sz w:val="18"/>
+                <w:szCs w:val="18"/>
+              </w:rPr>
+              <w:t>}</w:t>
             </w:r>
           </w:p>
         </w:tc>
@@ -650,7 +712,25 @@
                 <w:sz w:val="18"/>
                 <w:szCs w:val="18"/>
               </w:rPr>
-              <w:t>${ncontrole_omavet}</w:t>
+              <w:t>${</w:t>
+            </w:r>
+            <w:proofErr w:type="spellStart"/>
+            <w:r>
+              <w:rPr>
+                <w:rFonts w:ascii="Arial Narrow" w:hAnsi="Arial Narrow" w:cs="Times New Roman"/>
+                <w:sz w:val="18"/>
+                <w:szCs w:val="18"/>
+              </w:rPr>
+              <w:t>ncontrole_omavet</w:t>
+            </w:r>
+            <w:proofErr w:type="spellEnd"/>
+            <w:r>
+              <w:rPr>
+                <w:rFonts w:ascii="Arial Narrow" w:hAnsi="Arial Narrow" w:cs="Times New Roman"/>
+                <w:sz w:val="18"/>
+                <w:szCs w:val="18"/>
+              </w:rPr>
+              <w:t>}</w:t>
             </w:r>
           </w:p>
         </w:tc>
@@ -673,7 +753,25 @@
                 <w:sz w:val="18"/>
                 <w:szCs w:val="18"/>
               </w:rPr>
-              <w:t>${imma_omavet}</w:t>
+              <w:t>${</w:t>
+            </w:r>
+            <w:proofErr w:type="spellStart"/>
+            <w:r>
+              <w:rPr>
+                <w:rFonts w:ascii="Arial Narrow" w:hAnsi="Arial Narrow" w:cs="Times New Roman"/>
+                <w:sz w:val="18"/>
+                <w:szCs w:val="18"/>
+              </w:rPr>
+              <w:t>imma_omavet</w:t>
+            </w:r>
+            <w:proofErr w:type="spellEnd"/>
+            <w:r>
+              <w:rPr>
+                <w:rFonts w:ascii="Arial Narrow" w:hAnsi="Arial Narrow" w:cs="Times New Roman"/>
+                <w:sz w:val="18"/>
+                <w:szCs w:val="18"/>
+              </w:rPr>
+              <w:t>}</w:t>
             </w:r>
           </w:p>
         </w:tc>
@@ -697,7 +795,25 @@
                 <w:sz w:val="18"/>
                 <w:szCs w:val="18"/>
               </w:rPr>
-              <w:t>${usage_omavet}</w:t>
+              <w:t>${</w:t>
+            </w:r>
+            <w:proofErr w:type="spellStart"/>
+            <w:r>
+              <w:rPr>
+                <w:rFonts w:ascii="Arial Narrow" w:hAnsi="Arial Narrow" w:cs="Times New Roman"/>
+                <w:sz w:val="18"/>
+                <w:szCs w:val="18"/>
+              </w:rPr>
+              <w:t>usage_omavet</w:t>
+            </w:r>
+            <w:proofErr w:type="spellEnd"/>
+            <w:r>
+              <w:rPr>
+                <w:rFonts w:ascii="Arial Narrow" w:hAnsi="Arial Narrow" w:cs="Times New Roman"/>
+                <w:sz w:val="18"/>
+                <w:szCs w:val="18"/>
+              </w:rPr>
+              <w:t>}</w:t>
             </w:r>
           </w:p>
         </w:tc>
@@ -720,7 +836,25 @@
                 <w:sz w:val="18"/>
                 <w:szCs w:val="18"/>
               </w:rPr>
-              <w:t>${droit_omavet}</w:t>
+              <w:t>${</w:t>
+            </w:r>
+            <w:proofErr w:type="spellStart"/>
+            <w:r>
+              <w:rPr>
+                <w:rFonts w:ascii="Arial Narrow" w:hAnsi="Arial Narrow" w:cs="Times New Roman"/>
+                <w:sz w:val="18"/>
+                <w:szCs w:val="18"/>
+              </w:rPr>
+              <w:t>droit_omavet</w:t>
+            </w:r>
+            <w:proofErr w:type="spellEnd"/>
+            <w:r>
+              <w:rPr>
+                <w:rFonts w:ascii="Arial Narrow" w:hAnsi="Arial Narrow" w:cs="Times New Roman"/>
+                <w:sz w:val="18"/>
+                <w:szCs w:val="18"/>
+              </w:rPr>
+              <w:t>}</w:t>
             </w:r>
           </w:p>
         </w:tc>
@@ -840,7 +974,27 @@
                 <w:sz w:val="24"/>
                 <w:szCs w:val="24"/>
               </w:rPr>
-              <w:t>${droit_total_omavet}</w:t>
+              <w:t>${</w:t>
+            </w:r>
+            <w:proofErr w:type="spellStart"/>
+            <w:r>
+              <w:rPr>
+                <w:rFonts w:ascii="Arial Narrow" w:hAnsi="Arial Narrow" w:cs="Times New Roman"/>
+                <w:b/>
+                <w:sz w:val="24"/>
+                <w:szCs w:val="24"/>
+              </w:rPr>
+              <w:t>droit_total_omavet</w:t>
+            </w:r>
+            <w:proofErr w:type="spellEnd"/>
+            <w:r>
+              <w:rPr>
+                <w:rFonts w:ascii="Arial Narrow" w:hAnsi="Arial Narrow" w:cs="Times New Roman"/>
+                <w:b/>
+                <w:sz w:val="24"/>
+                <w:szCs w:val="24"/>
+              </w:rPr>
+              <w:t>}</w:t>
             </w:r>
           </w:p>
         </w:tc>
@@ -881,8 +1035,28 @@
           <w:szCs w:val="28"/>
         </w:rPr>
         <w:tab/>
-        <w:t>${d_dgsr}Ar</w:t>
+        <w:t>${</w:t>
       </w:r>
+      <w:proofErr w:type="spellStart"/>
+      <w:r>
+        <w:rPr>
+          <w:b/>
+          <w:sz w:val="28"/>
+          <w:szCs w:val="28"/>
+        </w:rPr>
+        <w:t>d_dgsr</w:t>
+      </w:r>
+      <w:proofErr w:type="spellEnd"/>
+      <w:proofErr w:type="gramStart"/>
+      <w:r>
+        <w:rPr>
+          <w:b/>
+          <w:sz w:val="28"/>
+          <w:szCs w:val="28"/>
+        </w:rPr>
+        <w:t>}Ar</w:t>
+      </w:r>
+      <w:proofErr w:type="gramEnd"/>
     </w:p>
     <w:p>
       <w:pPr>
@@ -903,8 +1077,28 @@
           <w:szCs w:val="28"/>
         </w:rPr>
         <w:tab/>
-        <w:t>${d_omavet}Ar</w:t>
+        <w:t>${</w:t>
       </w:r>
+      <w:proofErr w:type="spellStart"/>
+      <w:r>
+        <w:rPr>
+          <w:b/>
+          <w:sz w:val="28"/>
+          <w:szCs w:val="28"/>
+        </w:rPr>
+        <w:t>d_omavet</w:t>
+      </w:r>
+      <w:proofErr w:type="spellEnd"/>
+      <w:proofErr w:type="gramStart"/>
+      <w:r>
+        <w:rPr>
+          <w:b/>
+          <w:sz w:val="28"/>
+          <w:szCs w:val="28"/>
+        </w:rPr>
+        <w:t>}Ar</w:t>
+      </w:r>
+      <w:proofErr w:type="gramEnd"/>
     </w:p>
     <w:sectPr>
       <w:footerReference w:type="default" r:id="rId7"/>
